--- a/Chương 3.docx
+++ b/Chương 3.docx
@@ -168,6 +168,7 @@
           <w:szCs w:val="26"/>
         </w:rPr>
       </w:pPr>
+      <w:r/>
       <w:r>
         <w:rPr>
           <w:noProof/>
@@ -184,12 +185,12 @@
               <a:graphicData uri="http://schemas.openxmlformats.org/drawingml/2006/picture">
                 <pic:pic xmlns:pic="http://schemas.openxmlformats.org/drawingml/2006/picture">
                   <pic:nvPicPr>
-                    <pic:cNvPr id="1" name="Picture 26" descr="C:\Users\PC\Desktop\luanvan\tong quan.png"/>
+                    <pic:cNvPr id="1" name="Picture 26"/>
                     <pic:cNvPicPr>
                       <a:picLocks noChangeAspect="1"/>
                       <a:extLst>
                         <a:ext uri="smNativeData">
-                          <sm:smNativeData xmlns:sm="smNativeData" val="SMDATA_13_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"/>
+                          <sm:smNativeData xmlns:sm="smNativeData" val="SMDATA_13_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"/>
                         </a:ext>
                       </a:extLst>
                     </pic:cNvPicPr>
@@ -219,14 +220,7 @@
           </wp:inline>
         </w:drawing>
       </w:r>
-      <w:r>
-        <w:rPr>
-          <w:rFonts w:ascii="Cambria" w:hAnsi="Cambria"/>
-          <w:color w:val="000000"/>
-          <w:sz w:val="26"/>
-          <w:szCs w:val="26"/>
-        </w:rPr>
-      </w:r>
+      <w:r/>
       <w:r>
         <w:rPr>
           <w:rFonts w:ascii="Cambria" w:hAnsi="Cambria"/>
@@ -289,14 +283,6 @@
         </w:rPr>
         <w:t>Hệ thống trung tâm điều khiển là MCU STM32f407VGT. MCU đảm nhiệm các chức năng sau:</w:t>
       </w:r>
-      <w:r>
-        <w:rPr>
-          <w:rFonts w:ascii="Cambria" w:hAnsi="Cambria"/>
-          <w:color w:val="000000"/>
-          <w:sz w:val="26"/>
-          <w:szCs w:val="26"/>
-        </w:rPr>
-      </w:r>
     </w:p>
     <w:p>
       <w:pPr>
@@ -320,16 +306,7 @@
           <w:sz w:val="26"/>
           <w:szCs w:val="26"/>
         </w:rPr>
-        <w:t>Đọc giá trị</w:t>
-      </w:r>
-      <w:r>
-        <w:rPr>
-          <w:rFonts w:ascii="Cambria" w:hAnsi="Cambria"/>
-          <w:color w:val="000000"/>
-          <w:sz w:val="26"/>
-          <w:szCs w:val="26"/>
-        </w:rPr>
-        <w:t xml:space="preserve"> 4</w:t>
+        <w:t>Đọc giá trị 4</w:t>
       </w:r>
       <w:r>
         <w:rPr>
@@ -373,14 +350,6 @@
         </w:rPr>
         <w:t>Đọc giá trị ADC từ bộ phân áp nguồn acquy từ 0-&gt;12V về 0-&gt;2.4V để tính toán dung lượng bình acquy.</w:t>
       </w:r>
-      <w:r>
-        <w:rPr>
-          <w:rFonts w:ascii="Cambria" w:hAnsi="Cambria"/>
-          <w:color w:val="000000"/>
-          <w:sz w:val="26"/>
-          <w:szCs w:val="26"/>
-        </w:rPr>
-      </w:r>
     </w:p>
     <w:p>
       <w:pPr>
@@ -404,16 +373,7 @@
           <w:sz w:val="26"/>
           <w:szCs w:val="26"/>
         </w:rPr>
-        <w:t xml:space="preserve">Xuất </w:t>
-      </w:r>
-      <w:r>
-        <w:rPr>
-          <w:rFonts w:ascii="Cambria" w:hAnsi="Cambria"/>
-          <w:color w:val="000000"/>
-          <w:sz w:val="26"/>
-          <w:szCs w:val="26"/>
-        </w:rPr>
-        <w:t xml:space="preserve">2 </w:t>
+        <w:t xml:space="preserve">Xuất 2 </w:t>
       </w:r>
       <w:r>
         <w:rPr>
@@ -491,16 +451,7 @@
           <w:sz w:val="26"/>
           <w:szCs w:val="26"/>
         </w:rPr>
-        <w:t>Giao tiếp I2C với module PCF8574 để xuấ</w:t>
-      </w:r>
-      <w:r>
-        <w:rPr>
-          <w:rFonts w:ascii="Cambria" w:hAnsi="Cambria"/>
-          <w:color w:val="000000"/>
-          <w:sz w:val="26"/>
-          <w:szCs w:val="26"/>
-        </w:rPr>
-        <w:t>t LCD20 hiển thị ngày tháng và giá trị dung lượng bình acquy hiện tại.</w:t>
+        <w:t>Giao tiếp I2C với module PCF8574 để xuất LCD20 hiển thị ngày tháng và giá trị dung lượng bình acquy hiện tại.</w:t>
       </w:r>
       <w:r>
         <w:rPr>
@@ -535,14 +486,6 @@
         </w:rPr>
         <w:t>Giao tiếp I2C với module acceloremeter MPU6050 để đọc dữ liệu về nhiệt độ và gia tốc.</w:t>
       </w:r>
-      <w:r>
-        <w:rPr>
-          <w:rFonts w:ascii="Cambria" w:hAnsi="Cambria"/>
-          <w:color w:val="000000"/>
-          <w:sz w:val="26"/>
-          <w:szCs w:val="26"/>
-        </w:rPr>
-      </w:r>
     </w:p>
     <w:p>
       <w:pPr>
@@ -567,14 +510,6 @@
           <w:szCs w:val="26"/>
         </w:rPr>
         <w:t>Giao tiếp UART với module GPS/GSM/GPRS A9G để đọc giá trị GPS và gửi dữ liệu về server xử lý.</w:t>
-      </w:r>
-      <w:r>
-        <w:rPr>
-          <w:rFonts w:ascii="Cambria" w:hAnsi="Cambria"/>
-          <w:color w:val="000000"/>
-          <w:sz w:val="26"/>
-          <w:szCs w:val="26"/>
-        </w:rPr>
       </w:r>
     </w:p>
     <w:p>
@@ -682,6 +617,7 @@
           <w:szCs w:val="26"/>
         </w:rPr>
       </w:pPr>
+      <w:r/>
       <w:r>
         <w:rPr>
           <w:noProof/>
@@ -703,7 +639,7 @@
                       <a:picLocks noChangeAspect="1"/>
                       <a:extLst>
                         <a:ext uri="smNativeData">
-                          <sm:smNativeData xmlns:sm="smNativeData" val="SMDATA_13_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"/>
+                          <sm:smNativeData xmlns:sm="smNativeData" val="SMDATA_13_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"/>
                         </a:ext>
                       </a:extLst>
                     </pic:cNvPicPr>
@@ -733,14 +669,7 @@
           </wp:inline>
         </w:drawing>
       </w:r>
-      <w:r>
-        <w:rPr>
-          <w:rFonts w:ascii="Cambria" w:hAnsi="Cambria"/>
-          <w:color w:val="000000"/>
-          <w:sz w:val="26"/>
-          <w:szCs w:val="26"/>
-        </w:rPr>
-      </w:r>
+      <w:r/>
       <w:r>
         <w:rPr>
           <w:rFonts w:ascii="Cambria" w:hAnsi="Cambria"/>
@@ -761,6 +690,7 @@
           <w:szCs w:val="26"/>
         </w:rPr>
       </w:pPr>
+      <w:r/>
       <w:r>
         <w:rPr>
           <w:noProof/>
@@ -782,7 +712,7 @@
                       <a:picLocks noChangeAspect="1"/>
                       <a:extLst>
                         <a:ext uri="smNativeData">
-                          <sm:smNativeData xmlns:sm="smNativeData" val="SMDATA_13_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"/>
+                          <sm:smNativeData xmlns:sm="smNativeData" val="SMDATA_13_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"/>
                         </a:ext>
                       </a:extLst>
                     </pic:cNvPicPr>
@@ -812,14 +742,7 @@
           </wp:inline>
         </w:drawing>
       </w:r>
-      <w:r>
-        <w:rPr>
-          <w:rFonts w:ascii="Cambria" w:hAnsi="Cambria"/>
-          <w:color w:val="000000"/>
-          <w:sz w:val="26"/>
-          <w:szCs w:val="26"/>
-        </w:rPr>
-      </w:r>
+      <w:r/>
       <w:r>
         <w:rPr>
           <w:rFonts w:ascii="Cambria" w:hAnsi="Cambria"/>
@@ -846,14 +769,6 @@
           <w:szCs w:val="26"/>
         </w:rPr>
         <w:tab/>
-      </w:r>
-      <w:r>
-        <w:rPr>
-          <w:rFonts w:ascii="Cambria" w:hAnsi="Cambria"/>
-          <w:color w:val="000000"/>
-          <w:sz w:val="26"/>
-          <w:szCs w:val="26"/>
-        </w:rPr>
         <w:t>Đề tài sử dụng KIT Discovery vi điều khiển STM32F407VGT6.</w:t>
       </w:r>
       <w:r>
@@ -884,14 +799,6 @@
         </w:rPr>
         <w:t>STM32F407VGT6 dựa trên lõi ARM® Cortex®-M4 32-bit.</w:t>
       </w:r>
-      <w:r>
-        <w:rPr>
-          <w:rFonts w:ascii="Cambria" w:hAnsi="Cambria"/>
-          <w:color w:val="000000"/>
-          <w:sz w:val="26"/>
-          <w:szCs w:val="26"/>
-        </w:rPr>
-      </w:r>
     </w:p>
     <w:p>
       <w:pPr>
@@ -910,16 +817,7 @@
           <w:szCs w:val="26"/>
         </w:rPr>
         <w:tab/>
-        <w:t xml:space="preserve">KIT sử dụng debug ST _link, clock nội 16MHz+32KHz(dao động RC), ngoài ra còn có 1 clock ngoại 26MHz+32768Hz(max), có thể sử dụng bộ nhân tần nội để đạt 168MHz(max). RAM 64Kb, SRAM1 16Kb, SRAM2 112Kb. </w:t>
-      </w:r>
-      <w:r>
-        <w:rPr>
-          <w:rFonts w:ascii="Cambria" w:hAnsi="Cambria"/>
-          <w:color w:val="000000"/>
-          <w:sz w:val="26"/>
-          <w:szCs w:val="26"/>
-        </w:rPr>
-        <w:t xml:space="preserve">Có thể sử dụng tối đa </w:t>
+        <w:t xml:space="preserve">KIT sử dụng debug ST _link, clock nội 16MHz+32KHz(dao động RC), ngoài ra còn có 1 clock ngoại 26MHz+32768Hz(max), có thể sử dụng bộ nhân tần nội để đạt 168MHz(max). RAM 64Kb, SRAM1 16Kb, SRAM2 112Kb. Có thể sử dụng tối đa </w:t>
       </w:r>
       <w:r>
         <w:rPr>
@@ -967,31 +865,17 @@
         </w:rPr>
         <w:t>Kiến trúc STM32F4xx</w:t>
       </w:r>
-      <w:r>
-        <w:rPr>
-          <w:rFonts w:ascii="Cambria" w:hAnsi="Cambria"/>
-          <w:color w:val="000000"/>
-          <w:sz w:val="26"/>
-          <w:szCs w:val="26"/>
-        </w:rPr>
-      </w:r>
-    </w:p>
-    <w:p>
-      <w:pPr>
-        <w:rPr>
-          <w:rFonts w:ascii="Cambria" w:hAnsi="Cambria"/>
-          <w:color w:val="000000"/>
-          <w:sz w:val="26"/>
-          <w:szCs w:val="26"/>
-        </w:rPr>
-      </w:pPr>
-      <w:r>
-        <w:rPr>
-          <w:rFonts w:ascii="Cambria" w:hAnsi="Cambria"/>
-          <w:sz w:val="26"/>
-          <w:szCs w:val="26"/>
-        </w:rPr>
-      </w:r>
+    </w:p>
+    <w:p>
+      <w:pPr>
+        <w:rPr>
+          <w:rFonts w:ascii="Cambria" w:hAnsi="Cambria"/>
+          <w:color w:val="000000"/>
+          <w:sz w:val="26"/>
+          <w:szCs w:val="26"/>
+        </w:rPr>
+      </w:pPr>
+      <w:r/>
       <w:r>
         <w:rPr>
           <w:noProof/>
@@ -1008,12 +892,12 @@
               <a:graphicData uri="http://schemas.openxmlformats.org/drawingml/2006/picture">
                 <pic:pic xmlns:pic="http://schemas.openxmlformats.org/drawingml/2006/picture">
                   <pic:nvPicPr>
-                    <pic:cNvPr id="4" name="Picture 7" descr="https://scontent.fsgn2-1.fna.fbcdn.net/v/t1.15752-9/48405397_376312769598593_8605560486181732352_n.png?_nc_cat=107&amp;_nc_ht=scontent.fsgn2-1.fna&amp;oh=4f3123b22f8a999687c3e21501d8c416&amp;oe=5CA361ED"/>
+                    <pic:cNvPr id="4" name="Picture 7"/>
                     <pic:cNvPicPr>
                       <a:picLocks noChangeAspect="1"/>
                       <a:extLst>
                         <a:ext uri="smNativeData">
-                          <sm:smNativeData xmlns:sm="smNativeData" val="SMDATA_13_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"/>
+                          <sm:smNativeData xmlns:sm="smNativeData" val="SMDATA_13_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"/>
                         </a:ext>
                       </a:extLst>
                     </pic:cNvPicPr>
@@ -1043,13 +927,7 @@
           </wp:inline>
         </w:drawing>
       </w:r>
-      <w:r>
-        <w:rPr>
-          <w:rFonts w:ascii="Cambria" w:hAnsi="Cambria"/>
-          <w:sz w:val="26"/>
-          <w:szCs w:val="26"/>
-        </w:rPr>
-      </w:r>
+      <w:r/>
       <w:r>
         <w:rPr>
           <w:rFonts w:ascii="Cambria" w:hAnsi="Cambria"/>
@@ -1104,14 +982,6 @@
           <w:szCs w:val="26"/>
         </w:rPr>
         <w:tab/>
-      </w:r>
-      <w:r>
-        <w:rPr>
-          <w:rFonts w:ascii="Cambria" w:hAnsi="Cambria"/>
-          <w:b/>
-          <w:sz w:val="26"/>
-          <w:szCs w:val="26"/>
-        </w:rPr>
         <w:t>3.2.2.1 Mạch cầu H L298</w:t>
       </w:r>
       <w:r>
@@ -1138,22 +1008,9 @@
           <w:szCs w:val="26"/>
         </w:rPr>
         <w:tab/>
-      </w:r>
-      <w:r>
-        <w:rPr>
-          <w:rFonts w:ascii="Cambria" w:hAnsi="Cambria"/>
-          <w:sz w:val="26"/>
-          <w:szCs w:val="26"/>
-        </w:rPr>
         <w:tab/>
       </w:r>
-      <w:r>
-        <w:rPr>
-          <w:rFonts w:ascii="Cambria" w:hAnsi="Cambria"/>
-          <w:sz w:val="26"/>
-          <w:szCs w:val="26"/>
-        </w:rPr>
-      </w:r>
+      <w:r/>
       <w:r>
         <w:rPr>
           <w:noProof/>
@@ -1170,12 +1027,12 @@
               <a:graphicData uri="http://schemas.openxmlformats.org/drawingml/2006/picture">
                 <pic:pic xmlns:pic="http://schemas.openxmlformats.org/drawingml/2006/picture">
                   <pic:nvPicPr>
-                    <pic:cNvPr id="5" name="Picture 8" descr="Káº¿t quáº£ hÃ¬nh áº£nh cho l298 module"/>
+                    <pic:cNvPr id="5" name="Picture 8"/>
                     <pic:cNvPicPr>
                       <a:picLocks noChangeAspect="1"/>
                       <a:extLst>
                         <a:ext uri="smNativeData">
-                          <sm:smNativeData xmlns:sm="smNativeData" val="SMDATA_13_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"/>
+                          <sm:smNativeData xmlns:sm="smNativeData" val="SMDATA_13_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"/>
                         </a:ext>
                       </a:extLst>
                     </pic:cNvPicPr>
@@ -1205,13 +1062,7 @@
           </wp:inline>
         </w:drawing>
       </w:r>
-      <w:r>
-        <w:rPr>
-          <w:rFonts w:ascii="Cambria" w:hAnsi="Cambria"/>
-          <w:sz w:val="26"/>
-          <w:szCs w:val="26"/>
-        </w:rPr>
-      </w:r>
+      <w:r/>
       <w:r>
         <w:rPr>
           <w:rFonts w:ascii="Cambria" w:hAnsi="Cambria"/>
@@ -1242,13 +1093,6 @@
         </w:rPr>
         <w:t>Mạch cầu H L298 dùng để điều khiển động cơ qua xung PWM có thể đảo chiều.</w:t>
       </w:r>
-      <w:r>
-        <w:rPr>
-          <w:rFonts w:ascii="Cambria" w:hAnsi="Cambria"/>
-          <w:sz w:val="26"/>
-          <w:szCs w:val="26"/>
-        </w:rPr>
-      </w:r>
     </w:p>
     <w:p>
       <w:pPr>
@@ -1272,13 +1116,6 @@
         </w:rPr>
         <w:t>Cấp nguồn 5-12V vào cổng +12V Power, GND.</w:t>
       </w:r>
-      <w:r>
-        <w:rPr>
-          <w:rFonts w:ascii="Cambria" w:hAnsi="Cambria"/>
-          <w:sz w:val="26"/>
-          <w:szCs w:val="26"/>
-        </w:rPr>
-      </w:r>
     </w:p>
     <w:p>
       <w:pPr>
@@ -1302,13 +1139,6 @@
         </w:rPr>
         <w:t>Điều khiển xung PWM đưa vào 4 chân input, 2 chân cho port A và 2 chân cho port B.</w:t>
       </w:r>
-      <w:r>
-        <w:rPr>
-          <w:rFonts w:ascii="Cambria" w:hAnsi="Cambria"/>
-          <w:sz w:val="26"/>
-          <w:szCs w:val="26"/>
-        </w:rPr>
-      </w:r>
     </w:p>
     <w:p>
       <w:pPr>
@@ -1332,13 +1162,6 @@
         </w:rPr>
         <w:t>Xung output 2 port A, B đưa vào 2 động cơ.</w:t>
       </w:r>
-      <w:r>
-        <w:rPr>
-          <w:rFonts w:ascii="Cambria" w:hAnsi="Cambria"/>
-          <w:sz w:val="26"/>
-          <w:szCs w:val="26"/>
-        </w:rPr>
-      </w:r>
     </w:p>
     <w:p>
       <w:pPr>
@@ -1376,14 +1199,6 @@
           <w:szCs w:val="26"/>
         </w:rPr>
         <w:t>3.2.2.2 Mạch giảm áp DC LM2596 3A</w:t>
-      </w:r>
-      <w:r>
-        <w:rPr>
-          <w:rFonts w:ascii="Cambria" w:hAnsi="Cambria"/>
-          <w:b/>
-          <w:sz w:val="26"/>
-          <w:szCs w:val="26"/>
-        </w:rPr>
       </w:r>
     </w:p>
     <w:p>
@@ -1397,6 +1212,7 @@
           <w:szCs w:val="26"/>
         </w:rPr>
       </w:pPr>
+      <w:r/>
       <w:r>
         <w:rPr>
           <w:noProof/>
@@ -1413,12 +1229,12 @@
               <a:graphicData uri="http://schemas.openxmlformats.org/drawingml/2006/picture">
                 <pic:pic xmlns:pic="http://schemas.openxmlformats.org/drawingml/2006/picture">
                   <pic:nvPicPr>
-                    <pic:cNvPr id="6" name="Picture 9" descr="Káº¿t quáº£ hÃ¬nh áº£nh cho LM2596 3A"/>
+                    <pic:cNvPr id="6" name="Picture 9"/>
                     <pic:cNvPicPr>
                       <a:picLocks noChangeAspect="1"/>
                       <a:extLst>
                         <a:ext uri="smNativeData">
-                          <sm:smNativeData xmlns:sm="smNativeData" val="SMDATA_13_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"/>
+                          <sm:smNativeData xmlns:sm="smNativeData" val="SMDATA_13_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"/>
                         </a:ext>
                       </a:extLst>
                     </pic:cNvPicPr>
@@ -1448,13 +1264,7 @@
           </wp:inline>
         </w:drawing>
       </w:r>
-      <w:r>
-        <w:rPr>
-          <w:rFonts w:ascii="Cambria" w:hAnsi="Cambria"/>
-          <w:sz w:val="26"/>
-          <w:szCs w:val="26"/>
-        </w:rPr>
-      </w:r>
+      <w:r/>
       <w:r>
         <w:rPr>
           <w:rFonts w:ascii="Cambria" w:hAnsi="Cambria"/>
@@ -1479,15 +1289,7 @@
           <w:sz w:val="26"/>
           <w:szCs w:val="26"/>
         </w:rPr>
-        <w:t>Mạch giảm áp DC có khả năng giảm từ 30V xuống 1.5V và có thể ổn áp sau đó nếu nguồn vào không ổn định, tùy chỉnh bằng núm xoay</w:t>
-      </w:r>
-      <w:r>
-        <w:rPr>
-          <w:rFonts w:ascii="Cambria" w:hAnsi="Cambria"/>
-          <w:sz w:val="26"/>
-          <w:szCs w:val="26"/>
-        </w:rPr>
-        <w:t xml:space="preserve"> biến trở</w:t>
+        <w:t>Mạch giảm áp DC có khả năng giảm từ 30V xuống 1.5V và có thể ổn áp sau đó nếu nguồn vào không ổn định, tùy chỉnh bằng núm xoay biến trở</w:t>
       </w:r>
       <w:r>
         <w:rPr>
@@ -1536,16 +1338,7 @@
           <w:sz w:val="26"/>
           <w:szCs w:val="26"/>
         </w:rPr>
-        <w:t>Điện áp</w:t>
-      </w:r>
-      <w:r>
-        <w:rPr>
-          <w:rFonts w:ascii="Cambria" w:hAnsi="Cambria" w:eastAsia="Times New Roman" w:cs="Arial"/>
-          <w:color w:val="000000"/>
-          <w:sz w:val="26"/>
-          <w:szCs w:val="26"/>
-        </w:rPr>
-        <w:t xml:space="preserve"> vào: 3V </w:t>
+        <w:t xml:space="preserve">Điện áp vào: 3V </w:t>
       </w:r>
       <w:r>
         <w:rPr>
@@ -1605,16 +1398,7 @@
           <w:sz w:val="26"/>
           <w:szCs w:val="26"/>
         </w:rPr>
-        <w:t xml:space="preserve">Điện áp </w:t>
-      </w:r>
-      <w:r>
-        <w:rPr>
-          <w:rFonts w:ascii="Cambria" w:hAnsi="Cambria" w:eastAsia="Times New Roman" w:cs="Arial"/>
-          <w:color w:val="000000"/>
-          <w:sz w:val="26"/>
-          <w:szCs w:val="26"/>
-        </w:rPr>
-        <w:t xml:space="preserve">ra: Điều </w:t>
+        <w:t xml:space="preserve">Điện áp ra: Điều </w:t>
       </w:r>
       <w:r>
         <w:rPr>
@@ -1745,16 +1529,7 @@
           <w:sz w:val="26"/>
           <w:szCs w:val="26"/>
         </w:rPr>
-        <w:t>Hiệu suất : 92%</w:t>
-      </w:r>
-      <w:r>
-        <w:rPr>
-          <w:rFonts w:ascii="Cambria" w:hAnsi="Cambria" w:eastAsia="Times New Roman" w:cs="Arial"/>
-          <w:color w:val="000000"/>
-          <w:sz w:val="26"/>
-          <w:szCs w:val="26"/>
-        </w:rPr>
-        <w:t>.</w:t>
+        <w:t>Hiệu suất : 92%.</w:t>
       </w:r>
       <w:r>
         <w:rPr>
@@ -1797,17 +1572,7 @@
           <w:sz w:val="26"/>
           <w:szCs w:val="26"/>
         </w:rPr>
-        <w:t>Công suất : 15W</w:t>
-      </w:r>
-      <w:r>
-        <w:rPr>
-          <w:rFonts w:ascii="Cambria" w:hAnsi="Cambria" w:eastAsia="Times New Roman" w:cs="Arial"/>
-          <w:bCs/>
-          <w:color w:val="000000"/>
-          <w:sz w:val="26"/>
-          <w:szCs w:val="26"/>
-        </w:rPr>
-        <w:t>.</w:t>
+        <w:t>Công suất : 15W.</w:t>
       </w:r>
       <w:r>
         <w:rPr>
@@ -1916,13 +1681,7 @@
           <w:szCs w:val="26"/>
         </w:rPr>
       </w:pPr>
-      <w:r>
-        <w:rPr>
-          <w:rFonts w:ascii="Cambria" w:hAnsi="Cambria"/>
-          <w:sz w:val="26"/>
-          <w:szCs w:val="26"/>
-        </w:rPr>
-      </w:r>
+      <w:r/>
       <w:r>
         <w:rPr>
           <w:noProof/>
@@ -1939,12 +1698,12 @@
               <a:graphicData uri="http://schemas.openxmlformats.org/drawingml/2006/picture">
                 <pic:pic xmlns:pic="http://schemas.openxmlformats.org/drawingml/2006/picture">
                   <pic:nvPicPr>
-                    <pic:cNvPr id="7" name="Picture 10" descr="Káº¿t quáº£ hÃ¬nh áº£nh cho a9g gps"/>
+                    <pic:cNvPr id="7" name="Picture 10"/>
                     <pic:cNvPicPr>
                       <a:picLocks noChangeAspect="1"/>
                       <a:extLst>
                         <a:ext uri="smNativeData">
-                          <sm:smNativeData xmlns:sm="smNativeData" val="SMDATA_13_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"/>
+                          <sm:smNativeData xmlns:sm="smNativeData" val="SMDATA_13_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"/>
                         </a:ext>
                       </a:extLst>
                     </pic:cNvPicPr>
@@ -1974,13 +1733,7 @@
           </wp:inline>
         </w:drawing>
       </w:r>
-      <w:r>
-        <w:rPr>
-          <w:rFonts w:ascii="Cambria" w:hAnsi="Cambria"/>
-          <w:sz w:val="26"/>
-          <w:szCs w:val="26"/>
-        </w:rPr>
-      </w:r>
+      <w:r/>
       <w:r>
         <w:rPr>
           <w:rFonts w:ascii="Cambria" w:hAnsi="Cambria" w:eastAsia="Times New Roman" w:cs="Arial"/>
@@ -2012,7 +1765,10 @@
         </w:rPr>
         <w:t>Mạch GSM/GPRS/GPS A9G giao tiếp qua UART bằng bộ tập lệnh AT. Bauderate mặc định là 115200 nhưng có thể tự động điều chỉnh theo tốc độ của MCU.</w:t>
       </w:r>
-      <w:r>
+    </w:p>
+    <w:p>
+      <w:pPr>
+        <w:ind w:firstLine="522"/>
         <w:rPr>
           <w:rFonts w:ascii="Cambria" w:hAnsi="Cambria" w:cs="Arial"/>
           <w:color w:val="000000"/>
@@ -2020,6 +1776,16 @@
           <w:szCs w:val="26"/>
           <w:shd w:val="clear" w:fill="ffffff"/>
         </w:rPr>
+      </w:pPr>
+      <w:r>
+        <w:rPr>
+          <w:rFonts w:ascii="Cambria" w:hAnsi="Cambria" w:cs="Arial"/>
+          <w:color w:val="000000"/>
+          <w:sz w:val="26"/>
+          <w:szCs w:val="26"/>
+          <w:shd w:val="clear" w:fill="ffffff"/>
+        </w:rPr>
+        <w:t>Board A9G có chức năng SMS cơ bản, kết nối GPRS và đọc giá trị GPS.</w:t>
       </w:r>
     </w:p>
     <w:p>
@@ -2041,47 +1807,7 @@
           <w:szCs w:val="26"/>
           <w:shd w:val="clear" w:fill="ffffff"/>
         </w:rPr>
-        <w:t>Board A9G có chức năng SMS cơ bản, kết nối GPRS và đọc giá trị GPS.</w:t>
-      </w:r>
-      <w:r>
-        <w:rPr>
-          <w:rFonts w:ascii="Cambria" w:hAnsi="Cambria" w:cs="Arial"/>
-          <w:color w:val="000000"/>
-          <w:sz w:val="26"/>
-          <w:szCs w:val="26"/>
-          <w:shd w:val="clear" w:fill="ffffff"/>
-        </w:rPr>
-      </w:r>
-    </w:p>
-    <w:p>
-      <w:pPr>
-        <w:ind w:firstLine="522"/>
-        <w:rPr>
-          <w:rFonts w:ascii="Cambria" w:hAnsi="Cambria" w:cs="Arial"/>
-          <w:color w:val="000000"/>
-          <w:sz w:val="26"/>
-          <w:szCs w:val="26"/>
-          <w:shd w:val="clear" w:fill="ffffff"/>
-        </w:rPr>
-      </w:pPr>
-      <w:r>
-        <w:rPr>
-          <w:rFonts w:ascii="Cambria" w:hAnsi="Cambria" w:cs="Arial"/>
-          <w:color w:val="000000"/>
-          <w:sz w:val="26"/>
-          <w:szCs w:val="26"/>
-          <w:shd w:val="clear" w:fill="ffffff"/>
-        </w:rPr>
         <w:t>Kết nối chân:</w:t>
-      </w:r>
-      <w:r>
-        <w:rPr>
-          <w:rFonts w:ascii="Cambria" w:hAnsi="Cambria" w:cs="Arial"/>
-          <w:color w:val="000000"/>
-          <w:sz w:val="26"/>
-          <w:szCs w:val="26"/>
-          <w:shd w:val="clear" w:fill="ffffff"/>
-        </w:rPr>
       </w:r>
     </w:p>
     <w:p>
@@ -2106,13 +1832,6 @@
         </w:rPr>
         <w:t>Chân RD A9G vào chân TX của MCU.</w:t>
       </w:r>
-      <w:r>
-        <w:rPr>
-          <w:rFonts w:ascii="Cambria" w:hAnsi="Cambria"/>
-          <w:sz w:val="26"/>
-          <w:szCs w:val="26"/>
-        </w:rPr>
-      </w:r>
     </w:p>
     <w:p>
       <w:pPr>
@@ -2136,13 +1855,6 @@
         </w:rPr>
         <w:t>Chân TX của A9G vào chân RD của MCU.</w:t>
       </w:r>
-      <w:r>
-        <w:rPr>
-          <w:rFonts w:ascii="Cambria" w:hAnsi="Cambria"/>
-          <w:sz w:val="26"/>
-          <w:szCs w:val="26"/>
-        </w:rPr>
-      </w:r>
     </w:p>
     <w:p>
       <w:pPr>
@@ -2166,13 +1878,6 @@
         </w:rPr>
         <w:t>Có 3 kiểu cấp nguồn:</w:t>
       </w:r>
-      <w:r>
-        <w:rPr>
-          <w:rFonts w:ascii="Cambria" w:hAnsi="Cambria"/>
-          <w:sz w:val="26"/>
-          <w:szCs w:val="26"/>
-        </w:rPr>
-      </w:r>
     </w:p>
     <w:p>
       <w:pPr>
@@ -2192,13 +1897,6 @@
         </w:rPr>
         <w:t>+   Nguồn 5V -&gt; VUSB, GND -&gt; GND.</w:t>
       </w:r>
-      <w:r>
-        <w:rPr>
-          <w:rFonts w:ascii="Cambria" w:hAnsi="Cambria"/>
-          <w:sz w:val="26"/>
-          <w:szCs w:val="26"/>
-        </w:rPr>
-      </w:r>
     </w:p>
     <w:p>
       <w:pPr>
@@ -2218,13 +1916,6 @@
         </w:rPr>
         <w:t>+   Nguồn bằng dây nguồn USB qua cổng USB trên module.</w:t>
       </w:r>
-      <w:r>
-        <w:rPr>
-          <w:rFonts w:ascii="Cambria" w:hAnsi="Cambria"/>
-          <w:sz w:val="26"/>
-          <w:szCs w:val="26"/>
-        </w:rPr>
-      </w:r>
     </w:p>
     <w:p>
       <w:pPr>
@@ -2244,13 +1935,6 @@
         </w:rPr>
         <w:t>+   Nguồn 3.3V -&gt;VBAT, GND -&gt; GND, sau đó giữ nút power trong 2s.</w:t>
       </w:r>
-      <w:r>
-        <w:rPr>
-          <w:rFonts w:ascii="Cambria" w:hAnsi="Cambria"/>
-          <w:sz w:val="26"/>
-          <w:szCs w:val="26"/>
-        </w:rPr>
-      </w:r>
     </w:p>
     <w:p>
       <w:pPr>
@@ -2343,14 +2027,6 @@
         <w:tab/>
         <w:t>3.2.2.4. Module MPU6050</w:t>
       </w:r>
-      <w:r>
-        <w:rPr>
-          <w:rFonts w:ascii="Cambria" w:hAnsi="Cambria"/>
-          <w:b/>
-          <w:sz w:val="26"/>
-          <w:szCs w:val="26"/>
-        </w:rPr>
-      </w:r>
     </w:p>
     <w:p>
       <w:pPr>
@@ -2362,6 +2038,7 @@
           <w:szCs w:val="26"/>
         </w:rPr>
       </w:pPr>
+      <w:r/>
       <w:r>
         <w:rPr>
           <w:noProof/>
@@ -2378,12 +2055,12 @@
               <a:graphicData uri="http://schemas.openxmlformats.org/drawingml/2006/picture">
                 <pic:pic xmlns:pic="http://schemas.openxmlformats.org/drawingml/2006/picture">
                   <pic:nvPicPr>
-                    <pic:cNvPr id="8" name="Picture 11" descr="Káº¿t quáº£ hÃ¬nh áº£nh cho mpu6050"/>
+                    <pic:cNvPr id="8" name="Picture 11"/>
                     <pic:cNvPicPr>
                       <a:picLocks noChangeAspect="1"/>
                       <a:extLst>
                         <a:ext uri="smNativeData">
-                          <sm:smNativeData xmlns:sm="smNativeData" val="SMDATA_13_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"/>
+                          <sm:smNativeData xmlns:sm="smNativeData" val="SMDATA_13_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"/>
                         </a:ext>
                       </a:extLst>
                     </pic:cNvPicPr>
@@ -2413,13 +2090,7 @@
           </wp:inline>
         </w:drawing>
       </w:r>
-      <w:r>
-        <w:rPr>
-          <w:rFonts w:ascii="Cambria" w:hAnsi="Cambria"/>
-          <w:sz w:val="26"/>
-          <w:szCs w:val="26"/>
-        </w:rPr>
-      </w:r>
+      <w:r/>
       <w:r>
         <w:rPr>
           <w:rFonts w:ascii="Cambria" w:hAnsi="Cambria"/>
@@ -2487,15 +2158,6 @@
         </w:rPr>
         <w:tab/>
         <w:t>Các thông số:</w:t>
-      </w:r>
-      <w:r>
-        <w:rPr>
-          <w:rFonts w:ascii="Cambria" w:hAnsi="Cambria" w:cs="Arial"/>
-          <w:color w:val="000000"/>
-          <w:sz w:val="26"/>
-          <w:szCs w:val="26"/>
-          <w:shd w:val="clear" w:fill="ffffff"/>
-        </w:rPr>
       </w:r>
     </w:p>
     <w:p>
@@ -2531,14 +2193,6 @@
         </w:rPr>
         <w:t>Điện áp sử dụng: 3-5VDC</w:t>
       </w:r>
-      <w:r>
-        <w:rPr>
-          <w:rFonts w:ascii="Cambria" w:hAnsi="Cambria" w:eastAsia="Times New Roman" w:cs="Arial"/>
-          <w:color w:val="000000"/>
-          <w:sz w:val="26"/>
-          <w:szCs w:val="26"/>
-        </w:rPr>
-      </w:r>
     </w:p>
     <w:p>
       <w:pPr>
@@ -2573,14 +2227,6 @@
         </w:rPr>
         <w:t>Điện áp giao tiếp: 3-5VDC</w:t>
       </w:r>
-      <w:r>
-        <w:rPr>
-          <w:rFonts w:ascii="Cambria" w:hAnsi="Cambria" w:eastAsia="Times New Roman" w:cs="Arial"/>
-          <w:color w:val="000000"/>
-          <w:sz w:val="26"/>
-          <w:szCs w:val="26"/>
-        </w:rPr>
-      </w:r>
     </w:p>
     <w:p>
       <w:pPr>
@@ -2615,14 +2261,6 @@
         </w:rPr>
         <w:t>Chuẩn giao tiếp: I2C</w:t>
       </w:r>
-      <w:r>
-        <w:rPr>
-          <w:rFonts w:ascii="Cambria" w:hAnsi="Cambria" w:eastAsia="Times New Roman" w:cs="Arial"/>
-          <w:color w:val="000000"/>
-          <w:sz w:val="26"/>
-          <w:szCs w:val="26"/>
-        </w:rPr>
-      </w:r>
     </w:p>
     <w:p>
       <w:pPr>
@@ -2657,14 +2295,6 @@
         </w:rPr>
         <w:t>Giá trị Gyroscopes trong khoảng: +/- 250 500 1000 2000 degree/sec</w:t>
       </w:r>
-      <w:r>
-        <w:rPr>
-          <w:rFonts w:ascii="Cambria" w:hAnsi="Cambria" w:eastAsia="Times New Roman" w:cs="Arial"/>
-          <w:color w:val="000000"/>
-          <w:sz w:val="26"/>
-          <w:szCs w:val="26"/>
-        </w:rPr>
-      </w:r>
     </w:p>
     <w:p>
       <w:pPr>
@@ -2761,14 +2391,6 @@
         </w:rPr>
         <w:t xml:space="preserve">   3.2.2.5. Module PCF8574</w:t>
       </w:r>
-      <w:r>
-        <w:rPr>
-          <w:rFonts w:ascii="Cambria" w:hAnsi="Cambria"/>
-          <w:b/>
-          <w:sz w:val="26"/>
-          <w:szCs w:val="26"/>
-        </w:rPr>
-      </w:r>
     </w:p>
     <w:p>
       <w:pPr>
@@ -2816,6 +2438,7 @@
           <w:szCs w:val="26"/>
         </w:rPr>
       </w:pPr>
+      <w:r/>
       <w:r>
         <w:rPr>
           <w:noProof/>
@@ -2837,7 +2460,7 @@
                       <a:picLocks noChangeAspect="1"/>
                       <a:extLst>
                         <a:ext uri="smNativeData">
-                          <sm:smNativeData xmlns:sm="smNativeData" val="SMDATA_13_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"/>
+                          <sm:smNativeData xmlns:sm="smNativeData" val="SMDATA_13_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"/>
                         </a:ext>
                       </a:extLst>
                     </pic:cNvPicPr>
@@ -2857,7 +2480,7 @@
                       <a:avLst/>
                     </a:prstGeom>
                     <a:noFill/>
-                    <a:ln w="9525">
+                    <a:ln w="12700">
                       <a:noFill/>
                     </a:ln>
                   </pic:spPr>
@@ -2867,13 +2490,7 @@
           </wp:inline>
         </w:drawing>
       </w:r>
-      <w:r>
-        <w:rPr>
-          <w:rFonts w:ascii="Cambria" w:hAnsi="Cambria"/>
-          <w:sz w:val="26"/>
-          <w:szCs w:val="26"/>
-        </w:rPr>
-      </w:r>
+      <w:r/>
       <w:r>
         <w:rPr>
           <w:rFonts w:ascii="Cambria" w:hAnsi="Cambria"/>
@@ -2906,30 +2523,59 @@
           <w:sz w:val="26"/>
           <w:szCs w:val="26"/>
         </w:rPr>
-        <w:t>Module PCF8574 sử dụng để ghi LCD qua 16 chân nối với LCD từ</w:t>
-      </w:r>
-      <w:r>
-        <w:rPr>
-          <w:rFonts w:ascii="Cambria" w:hAnsi="Cambria"/>
-          <w:sz w:val="26"/>
-          <w:szCs w:val="26"/>
-        </w:rPr>
-        <w:t xml:space="preserve"> v</w:t>
-      </w:r>
-      <w:r>
-        <w:rPr>
-          <w:rFonts w:ascii="Cambria" w:hAnsi="Cambria"/>
-          <w:sz w:val="26"/>
-          <w:szCs w:val="26"/>
-        </w:rPr>
-        <w:t>i điều khiển giao tiếp bằng I2C.</w:t>
-      </w:r>
-      <w:r>
-        <w:rPr>
-          <w:rFonts w:ascii="Cambria" w:hAnsi="Cambria"/>
-          <w:sz w:val="26"/>
-          <w:szCs w:val="26"/>
-        </w:rPr>
+      </w:r>
+    </w:p>
+    <w:p>
+      <w:pPr>
+        <w:ind w:left="495"/>
+        <w:spacing w:after="0" w:line="240" w:lineRule="auto"/>
+        <w:widowControl w:val="0"/>
+        <w:pBdr>
+          <w:top w:val="nil" w:sz="0" w:space="0" w:color="000000" tmln="20, 20, 20, 0, 0"/>
+          <w:left w:val="nil" w:sz="0" w:space="0" w:color="000000" tmln="20, 20, 20, 0, 0"/>
+          <w:bottom w:val="nil" w:sz="0" w:space="0" w:color="000000" tmln="20, 20, 20, 0, 0"/>
+          <w:right w:val="nil" w:sz="0" w:space="0" w:color="000000" tmln="20, 20, 20, 0, 0"/>
+          <w:between w:val="nil" w:sz="0" w:space="0" w:color="000000" tmln="20, 20, 20, 0, 0"/>
+        </w:pBdr>
+        <w:shd w:val="none"/>
+        <w:rPr>
+          <w:rFonts w:ascii="Cambria" w:hAnsi="Cambria" w:eastAsia="Cambria" w:cs="Cambria"/>
+          <w:color w:val="000000"/>
+          <w:kern w:val="1"/>
+          <w:sz w:val="26"/>
+          <w:szCs w:val="26"/>
+          <w:lang w:val="en-us" w:eastAsia="zh-cn" w:bidi="ar-sa"/>
+        </w:rPr>
+      </w:pPr>
+      <w:r>
+        <w:rPr>
+          <w:rFonts w:ascii="Cambria" w:hAnsi="Cambria" w:eastAsia="Cambria" w:cs="Cambria"/>
+          <w:color w:val="000000"/>
+          <w:kern w:val="1"/>
+          <w:sz w:val="26"/>
+          <w:szCs w:val="26"/>
+          <w:lang w:val="en-us" w:eastAsia="zh-cn" w:bidi="ar-sa"/>
+        </w:rPr>
+        <w:t xml:space="preserve">Module PCF8574 hỗ trợ giao tiếp I2C </w:t>
+      </w:r>
+      <w:r>
+        <w:rPr>
+          <w:rFonts w:ascii="Cambria" w:hAnsi="Cambria"/>
+          <w:sz w:val="26"/>
+          <w:szCs w:val="26"/>
+        </w:rPr>
+        <w:t>để ghi LCD qua 16 chân nối với LCD từ vi điều khiển</w:t>
+      </w:r>
+      <w:r>
+        <w:rPr>
+          <w:rFonts w:ascii="Cambria" w:hAnsi="Cambria" w:eastAsia="Cambria" w:cs="Cambria"/>
+          <w:color w:val="000000"/>
+          <w:kern w:val="1"/>
+          <w:sz w:val="26"/>
+          <w:szCs w:val="26"/>
+          <w:lang w:val="en-us" w:eastAsia="zh-cn" w:bidi="ar-sa"/>
+        </w:rPr>
+        <w:t xml:space="preserve"> với 7bit địa chỉ, trong đó có 4 bit cố định và 3 bit có thể được người dùng tùy chỉnh có dạng 0 1 0 0 A2 A1 A0. Mặc định, trên module nhà sản xuất để các chân A0, A1, A2 ở mức logic cao nên PCF8574 có địa chỉ là 0x27. Để thay đổi địa chỉ của IC này khi cần, có thể tùy chọn thay đổi các mức logic của 3 chân này.</w:t>
       </w:r>
     </w:p>
     <w:p>
@@ -2958,13 +2604,6 @@
         </w:rPr>
         <w:t>Độ sang màn hình LCD có thể được điều chỉnh bằng biến trở trên module.</w:t>
       </w:r>
-      <w:r>
-        <w:rPr>
-          <w:rFonts w:ascii="Cambria" w:hAnsi="Cambria"/>
-          <w:sz w:val="26"/>
-          <w:szCs w:val="26"/>
-        </w:rPr>
-      </w:r>
     </w:p>
     <w:p>
       <w:pPr>
@@ -2991,13 +2630,6 @@
           <w:szCs w:val="26"/>
         </w:rPr>
         <w:t>Thông số:</w:t>
-      </w:r>
-      <w:r>
-        <w:rPr>
-          <w:rFonts w:ascii="Cambria" w:hAnsi="Cambria"/>
-          <w:sz w:val="26"/>
-          <w:szCs w:val="26"/>
-        </w:rPr>
       </w:r>
     </w:p>
     <w:p>
@@ -3076,14 +2708,6 @@
         </w:rPr>
         <w:t>Giao tiếp : I2C với địa chỉ là 0x27</w:t>
       </w:r>
-      <w:r>
-        <w:rPr>
-          <w:rFonts w:ascii="Cambria" w:hAnsi="Cambria" w:eastAsia="Times New Roman" w:cs="Arial"/>
-          <w:color w:val="000000"/>
-          <w:sz w:val="26"/>
-          <w:szCs w:val="26"/>
-        </w:rPr>
-      </w:r>
     </w:p>
     <w:p>
       <w:pPr>
@@ -3118,14 +2742,6 @@
         </w:rPr>
         <w:t>Output : 8 bit ngõ ra</w:t>
       </w:r>
-      <w:r>
-        <w:rPr>
-          <w:rFonts w:ascii="Cambria" w:hAnsi="Cambria" w:eastAsia="Times New Roman" w:cs="Arial"/>
-          <w:color w:val="000000"/>
-          <w:sz w:val="26"/>
-          <w:szCs w:val="26"/>
-        </w:rPr>
-      </w:r>
     </w:p>
     <w:p>
       <w:pPr>
@@ -3159,6 +2775,26 @@
         </w:rPr>
         <w:t>Tần số : 100kHz maximum</w:t>
       </w:r>
+    </w:p>
+    <w:p>
+      <w:pPr>
+        <w:pStyle w:val="para5"/>
+        <w:ind w:left="360" w:hanging="360"/>
+        <w:spacing w:after="0" w:line="240" w:lineRule="auto"/>
+        <w:pBdr>
+          <w:top w:val="nil" w:sz="0" w:space="3" w:color="000000" tmln="20, 20, 20, 0, 60"/>
+          <w:left w:val="nil" w:sz="0" w:space="3" w:color="000000" tmln="20, 20, 20, 0, 60"/>
+          <w:bottom w:val="nil" w:sz="0" w:space="3" w:color="000000" tmln="20, 20, 20, 0, 60"/>
+          <w:right w:val="nil" w:sz="0" w:space="3" w:color="000000" tmln="20, 20, 20, 0, 60"/>
+          <w:between w:val="nil" w:sz="0" w:space="0" w:color="000000" tmln="20, 20, 20, 0, 0"/>
+        </w:pBdr>
+        <w:shd w:val="solid" w:color="FFFFFF" tmshd="1677721856, 0, 16777215"/>
+        <w:rPr>
+          <w:rFonts w:ascii="Cambria" w:hAnsi="Cambria"/>
+          <w:sz w:val="26"/>
+          <w:szCs w:val="26"/>
+        </w:rPr>
+      </w:pPr>
       <w:r>
         <w:rPr>
           <w:rFonts w:ascii="Cambria" w:hAnsi="Cambria"/>
@@ -3215,51 +2851,18 @@
           <w:szCs w:val="26"/>
         </w:rPr>
         <w:tab/>
-      </w:r>
-      <w:r>
-        <w:rPr>
-          <w:rFonts w:ascii="Cambria" w:hAnsi="Cambria"/>
-          <w:b/>
-          <w:sz w:val="26"/>
-          <w:szCs w:val="26"/>
-        </w:rPr>
-        <w:t>3.2.3.1</w:t>
-      </w:r>
-      <w:r>
-        <w:rPr>
-          <w:rFonts w:ascii="Cambria" w:hAnsi="Cambria"/>
-          <w:b/>
-          <w:sz w:val="26"/>
-          <w:szCs w:val="26"/>
-        </w:rPr>
-        <w:t>.</w:t>
-      </w:r>
-      <w:r>
-        <w:rPr>
-          <w:rFonts w:ascii="Cambria" w:hAnsi="Cambria"/>
-          <w:b/>
-          <w:sz w:val="26"/>
-          <w:szCs w:val="26"/>
-        </w:rPr>
-        <w:t xml:space="preserve"> Sơ đồ chân STM32F407VGT</w:t>
-      </w:r>
-      <w:r>
-        <w:rPr>
-          <w:rFonts w:ascii="Cambria" w:hAnsi="Cambria"/>
-          <w:b/>
-          <w:sz w:val="26"/>
-          <w:szCs w:val="26"/>
-        </w:rPr>
-      </w:r>
-    </w:p>
-    <w:p>
-      <w:pPr>
-        <w:rPr>
-          <w:rFonts w:ascii="Cambria" w:hAnsi="Cambria"/>
-          <w:sz w:val="26"/>
-          <w:szCs w:val="26"/>
-        </w:rPr>
-      </w:pPr>
+        <w:t>3.2.3.1. Sơ đồ chân STM32F407VGT</w:t>
+      </w:r>
+    </w:p>
+    <w:p>
+      <w:pPr>
+        <w:rPr>
+          <w:rFonts w:ascii="Cambria" w:hAnsi="Cambria"/>
+          <w:sz w:val="26"/>
+          <w:szCs w:val="26"/>
+        </w:rPr>
+      </w:pPr>
+      <w:r/>
       <w:r>
         <w:rPr>
           <w:noProof/>
@@ -3281,7 +2884,7 @@
                       <a:picLocks noChangeAspect="1"/>
                       <a:extLst>
                         <a:ext uri="smNativeData">
-                          <sm:smNativeData xmlns:sm="smNativeData" val="SMDATA_13_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"/>
+                          <sm:smNativeData xmlns:sm="smNativeData" val="SMDATA_13_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"/>
                         </a:ext>
                       </a:extLst>
                     </pic:cNvPicPr>
@@ -3301,7 +2904,7 @@
                       <a:avLst/>
                     </a:prstGeom>
                     <a:noFill/>
-                    <a:ln w="9525">
+                    <a:ln w="12700">
                       <a:noFill/>
                     </a:ln>
                   </pic:spPr>
@@ -3311,13 +2914,7 @@
           </wp:inline>
         </w:drawing>
       </w:r>
-      <w:r>
-        <w:rPr>
-          <w:rFonts w:ascii="Cambria" w:hAnsi="Cambria"/>
-          <w:sz w:val="26"/>
-          <w:szCs w:val="26"/>
-        </w:rPr>
-      </w:r>
+      <w:r/>
       <w:r>
         <w:rPr>
           <w:rFonts w:ascii="Cambria" w:hAnsi="Cambria"/>
@@ -3438,44 +3035,19 @@
           <w:sz w:val="26"/>
           <w:szCs w:val="26"/>
         </w:rPr>
-        <w:t>3.2.3.2</w:t>
-      </w:r>
-      <w:r>
-        <w:rPr>
-          <w:rFonts w:ascii="Cambria" w:hAnsi="Cambria"/>
-          <w:b/>
-          <w:sz w:val="26"/>
-          <w:szCs w:val="26"/>
-        </w:rPr>
-        <w:t>.</w:t>
-      </w:r>
-      <w:r>
-        <w:rPr>
-          <w:rFonts w:ascii="Cambria" w:hAnsi="Cambria"/>
-          <w:b/>
-          <w:sz w:val="26"/>
-          <w:szCs w:val="26"/>
-        </w:rPr>
-        <w:t xml:space="preserve"> Sơ đồ mạch phân áp</w:t>
-      </w:r>
-      <w:r>
-        <w:rPr>
-          <w:rFonts w:ascii="Cambria" w:hAnsi="Cambria"/>
-          <w:b/>
-          <w:sz w:val="26"/>
-          <w:szCs w:val="26"/>
-        </w:rPr>
-      </w:r>
-    </w:p>
-    <w:p>
-      <w:pPr>
-        <w:rPr>
-          <w:rFonts w:ascii="Cambria" w:hAnsi="Cambria"/>
-          <w:b/>
-          <w:sz w:val="26"/>
-          <w:szCs w:val="26"/>
-        </w:rPr>
-      </w:pPr>
+        <w:t>3.2.3.2. Sơ đồ mạch phân áp</w:t>
+      </w:r>
+    </w:p>
+    <w:p>
+      <w:pPr>
+        <w:rPr>
+          <w:rFonts w:ascii="Cambria" w:hAnsi="Cambria"/>
+          <w:b/>
+          <w:sz w:val="26"/>
+          <w:szCs w:val="26"/>
+        </w:rPr>
+      </w:pPr>
+      <w:r/>
       <w:r>
         <w:rPr>
           <w:noProof/>
@@ -3497,7 +3069,7 @@
                       <a:picLocks noChangeAspect="1"/>
                       <a:extLst>
                         <a:ext uri="smNativeData">
-                          <sm:smNativeData xmlns:sm="smNativeData" val="SMDATA_13_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"/>
+                          <sm:smNativeData xmlns:sm="smNativeData" val="SMDATA_13_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"/>
                         </a:ext>
                       </a:extLst>
                     </pic:cNvPicPr>
@@ -3527,14 +3099,7 @@
           </wp:inline>
         </w:drawing>
       </w:r>
-      <w:r>
-        <w:rPr>
-          <w:rFonts w:ascii="Cambria" w:hAnsi="Cambria"/>
-          <w:b/>
-          <w:sz w:val="26"/>
-          <w:szCs w:val="26"/>
-        </w:rPr>
-      </w:r>
+      <w:r/>
       <w:r>
         <w:rPr>
           <w:rFonts w:ascii="Cambria" w:hAnsi="Cambria"/>
@@ -3559,38 +3124,7 @@
           <w:szCs w:val="26"/>
         </w:rPr>
         <w:tab/>
-        <w:t xml:space="preserve">Nguồn 12V từ bình acquy qua 2 điện trở 1M và 200K để </w:t>
-      </w:r>
-      <w:r>
-        <w:rPr>
-          <w:rFonts w:ascii="Cambria" w:hAnsi="Cambria"/>
-          <w:sz w:val="26"/>
-          <w:szCs w:val="26"/>
-        </w:rPr>
-        <w:t>quy đổi</w:t>
-      </w:r>
-      <w:r>
-        <w:rPr>
-          <w:rFonts w:ascii="Cambria" w:hAnsi="Cambria"/>
-          <w:sz w:val="26"/>
-          <w:szCs w:val="26"/>
-        </w:rPr>
-        <w:t xml:space="preserve"> điện áp từ 0 - 12V -&gt; 0 - 2V</w:t>
-      </w:r>
-      <w:r>
-        <w:rPr>
-          <w:rFonts w:ascii="Cambria" w:hAnsi="Cambria"/>
-          <w:sz w:val="26"/>
-          <w:szCs w:val="26"/>
-        </w:rPr>
-        <w:t>. Do khi hoạt động thì bình acquy điện áp sẽ không ổn định trong 1 khoảng giá trị nhất định nên có tụ 2.2uF để lọc nhiễu nguồn từ acquy. Từ đầu dương chân trở 200k vào chân ADC của vi điều khiển để đọc giá trị điện áp scale về và tính toán dung lượng bình acquy.</w:t>
-      </w:r>
-      <w:r>
-        <w:rPr>
-          <w:rFonts w:ascii="Cambria" w:hAnsi="Cambria"/>
-          <w:sz w:val="26"/>
-          <w:szCs w:val="26"/>
-        </w:rPr>
+        <w:t>Nguồn 12V từ bình acquy qua 2 điện trở 1M và 200K để quy đổi điện áp từ 0 - 12V -&gt; 0 - 2V. Do khi hoạt động thì bình acquy điện áp sẽ không ổn định trong 1 khoảng giá trị nhất định nên có tụ 2.2uF để lọc nhiễu nguồn từ acquy. Từ đầu dương chân trở 200k vào chân ADC của vi điều khiển để đọc giá trị điện áp scale về và tính toán dung lượng bình acquy.</w:t>
       </w:r>
     </w:p>
     <w:p>
@@ -3616,33 +3150,25 @@
           <w:sz w:val="26"/>
           <w:szCs w:val="26"/>
         </w:rPr>
-        <w:t>3.2.3.3</w:t>
-      </w:r>
-      <w:r>
-        <w:rPr>
-          <w:rFonts w:ascii="Cambria" w:hAnsi="Cambria"/>
-          <w:b/>
-          <w:sz w:val="26"/>
-          <w:szCs w:val="26"/>
-        </w:rPr>
-        <w:t>. Sơ đồ kết nối các module</w:t>
-      </w:r>
-      <w:r>
-        <w:rPr>
-          <w:rFonts w:ascii="Cambria" w:hAnsi="Cambria"/>
-          <w:sz w:val="26"/>
-          <w:szCs w:val="26"/>
-        </w:rPr>
-      </w:r>
-    </w:p>
-    <w:p>
-      <w:pPr>
-        <w:rPr>
-          <w:rFonts w:ascii="Cambria" w:hAnsi="Cambria"/>
-          <w:sz w:val="26"/>
-          <w:szCs w:val="26"/>
-        </w:rPr>
-      </w:pPr>
+        <w:t>3.2.3.3. Sơ đồ kết nối các module</w:t>
+      </w:r>
+      <w:r>
+        <w:rPr>
+          <w:rFonts w:ascii="Cambria" w:hAnsi="Cambria"/>
+          <w:sz w:val="26"/>
+          <w:szCs w:val="26"/>
+        </w:rPr>
+      </w:r>
+    </w:p>
+    <w:p>
+      <w:pPr>
+        <w:rPr>
+          <w:rFonts w:ascii="Cambria" w:hAnsi="Cambria"/>
+          <w:sz w:val="26"/>
+          <w:szCs w:val="26"/>
+        </w:rPr>
+      </w:pPr>
+      <w:r/>
       <w:r>
         <w:rPr>
           <w:noProof/>
@@ -3659,12 +3185,12 @@
               <a:graphicData uri="http://schemas.openxmlformats.org/drawingml/2006/picture">
                 <pic:pic xmlns:pic="http://schemas.openxmlformats.org/drawingml/2006/picture">
                   <pic:nvPicPr>
-                    <pic:cNvPr id="12" name="Picture 17" descr="C:\Users\PC\Desktop\luanvan\Capture.PNG"/>
+                    <pic:cNvPr id="12" name="Picture 17"/>
                     <pic:cNvPicPr>
                       <a:picLocks noChangeAspect="1"/>
                       <a:extLst>
                         <a:ext uri="smNativeData">
-                          <sm:smNativeData xmlns:sm="smNativeData" val="SMDATA_13_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"/>
+                          <sm:smNativeData xmlns:sm="smNativeData" val="SMDATA_13_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"/>
                         </a:ext>
                       </a:extLst>
                     </pic:cNvPicPr>
@@ -3694,13 +3220,7 @@
           </wp:inline>
         </w:drawing>
       </w:r>
-      <w:r>
-        <w:rPr>
-          <w:rFonts w:ascii="Cambria" w:hAnsi="Cambria"/>
-          <w:sz w:val="26"/>
-          <w:szCs w:val="26"/>
-        </w:rPr>
-      </w:r>
+      <w:r/>
       <w:r>
         <w:rPr>
           <w:rFonts w:ascii="Cambria" w:hAnsi="Cambria"/>
@@ -3726,52 +3246,18 @@
           <w:sz w:val="26"/>
           <w:szCs w:val="26"/>
         </w:rPr>
-        <w:t>3.2.3</w:t>
-      </w:r>
-      <w:r>
-        <w:rPr>
-          <w:rFonts w:ascii="Cambria" w:hAnsi="Cambria"/>
-          <w:b/>
-          <w:sz w:val="26"/>
-          <w:szCs w:val="26"/>
-        </w:rPr>
-        <w:t>.4</w:t>
-      </w:r>
-      <w:r>
-        <w:rPr>
-          <w:rFonts w:ascii="Cambria" w:hAnsi="Cambria"/>
-          <w:b/>
-          <w:sz w:val="26"/>
-          <w:szCs w:val="26"/>
-        </w:rPr>
-        <w:t xml:space="preserve"> Layout</w:t>
-      </w:r>
-      <w:r>
-        <w:rPr>
-          <w:rFonts w:ascii="Cambria" w:hAnsi="Cambria"/>
-          <w:b/>
-          <w:sz w:val="26"/>
-          <w:szCs w:val="26"/>
-        </w:rPr>
-        <w:t xml:space="preserve"> mạch vi điều khiển</w:t>
-      </w:r>
-      <w:r>
-        <w:rPr>
-          <w:rFonts w:ascii="Cambria" w:hAnsi="Cambria"/>
-          <w:b/>
-          <w:sz w:val="26"/>
-          <w:szCs w:val="26"/>
-        </w:rPr>
-      </w:r>
-    </w:p>
-    <w:p>
-      <w:pPr>
-        <w:rPr>
-          <w:rFonts w:ascii="Cambria" w:hAnsi="Cambria"/>
-          <w:sz w:val="26"/>
-          <w:szCs w:val="26"/>
-        </w:rPr>
-      </w:pPr>
+        <w:t>3.2.3.4 Layout mạch vi điều khiển</w:t>
+      </w:r>
+    </w:p>
+    <w:p>
+      <w:pPr>
+        <w:rPr>
+          <w:rFonts w:ascii="Cambria" w:hAnsi="Cambria"/>
+          <w:sz w:val="26"/>
+          <w:szCs w:val="26"/>
+        </w:rPr>
+      </w:pPr>
+      <w:r/>
       <w:r>
         <w:rPr>
           <w:noProof/>
@@ -3788,12 +3274,12 @@
               <a:graphicData uri="http://schemas.openxmlformats.org/drawingml/2006/picture">
                 <pic:pic xmlns:pic="http://schemas.openxmlformats.org/drawingml/2006/picture">
                   <pic:nvPicPr>
-                    <pic:cNvPr id="13" name="Picture 15" descr="https://scontent.fsgn2-1.fna.fbcdn.net/v/t1.15752-9/49136529_283933942266375_7668457033749757952_n.png?_nc_cat=105&amp;_nc_ht=scontent.fsgn2-1.fna&amp;oh=ea30ee86a7298ea6f0ca4319dc54714a&amp;oe=5CA094C7"/>
+                    <pic:cNvPr id="13" name="Picture 15"/>
                     <pic:cNvPicPr>
                       <a:picLocks noChangeAspect="1"/>
                       <a:extLst>
                         <a:ext uri="smNativeData">
-                          <sm:smNativeData xmlns:sm="smNativeData" val="SMDATA_13_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"/>
+                          <sm:smNativeData xmlns:sm="smNativeData" val="SMDATA_13_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"/>
                         </a:ext>
                       </a:extLst>
                     </pic:cNvPicPr>
@@ -3823,13 +3309,7 @@
           </wp:inline>
         </w:drawing>
       </w:r>
-      <w:r>
-        <w:rPr>
-          <w:rFonts w:ascii="Cambria" w:hAnsi="Cambria"/>
-          <w:sz w:val="26"/>
-          <w:szCs w:val="26"/>
-        </w:rPr>
-      </w:r>
+      <w:r/>
       <w:r>
         <w:rPr>
           <w:rFonts w:ascii="Cambria" w:hAnsi="Cambria"/>
@@ -3853,13 +3333,6 @@
           <w:szCs w:val="26"/>
         </w:rPr>
         <w:tab/>
-      </w:r>
-      <w:r>
-        <w:rPr>
-          <w:rFonts w:ascii="Cambria" w:hAnsi="Cambria"/>
-          <w:sz w:val="26"/>
-          <w:szCs w:val="26"/>
-        </w:rPr>
       </w:r>
     </w:p>
     <w:p>
@@ -3963,51 +3436,7 @@
           <w:sz w:val="26"/>
           <w:szCs w:val="26"/>
         </w:rPr>
-        <w:t xml:space="preserve">   3.</w:t>
-      </w:r>
-      <w:r>
-        <w:rPr>
-          <w:rFonts w:ascii="Cambria" w:hAnsi="Cambria"/>
-          <w:b/>
-          <w:sz w:val="26"/>
-          <w:szCs w:val="26"/>
-        </w:rPr>
-        <w:t>3.1</w:t>
-      </w:r>
-      <w:r>
-        <w:rPr>
-          <w:rFonts w:ascii="Cambria" w:hAnsi="Cambria"/>
-          <w:b/>
-          <w:sz w:val="26"/>
-          <w:szCs w:val="26"/>
-        </w:rPr>
-        <w:t>.</w:t>
-      </w:r>
-      <w:r>
-        <w:rPr>
-          <w:rFonts w:ascii="Cambria" w:hAnsi="Cambria"/>
-          <w:b/>
-          <w:sz w:val="26"/>
-          <w:szCs w:val="26"/>
-        </w:rPr>
-        <w:t>1</w:t>
-      </w:r>
-      <w:r>
-        <w:rPr>
-          <w:rFonts w:ascii="Cambria" w:hAnsi="Cambria"/>
-          <w:b/>
-          <w:sz w:val="26"/>
-          <w:szCs w:val="26"/>
-        </w:rPr>
-        <w:t xml:space="preserve"> Quang trở</w:t>
-      </w:r>
-      <w:r>
-        <w:rPr>
-          <w:rFonts w:ascii="Cambria" w:hAnsi="Cambria"/>
-          <w:b/>
-          <w:sz w:val="26"/>
-          <w:szCs w:val="26"/>
-        </w:rPr>
+        <w:t xml:space="preserve">   3.3.1.1 Quang trở</w:t>
       </w:r>
     </w:p>
     <w:p>
@@ -4029,13 +3458,7 @@
           <w:szCs w:val="26"/>
         </w:rPr>
       </w:pPr>
-      <w:r>
-        <w:rPr>
-          <w:rFonts w:ascii="Cambria" w:hAnsi="Cambria"/>
-          <w:sz w:val="26"/>
-          <w:szCs w:val="26"/>
-        </w:rPr>
-      </w:r>
+      <w:r/>
       <w:r>
         <w:rPr>
           <w:noProof/>
@@ -4052,12 +3475,12 @@
               <a:graphicData uri="http://schemas.openxmlformats.org/drawingml/2006/picture">
                 <pic:pic xmlns:pic="http://schemas.openxmlformats.org/drawingml/2006/picture">
                   <pic:nvPicPr>
-                    <pic:cNvPr id="14" name="Picture 2" descr="Káº¿t quáº£ hÃ¬nh áº£nh cho quang trá»"/>
+                    <pic:cNvPr id="14" name="Picture 2"/>
                     <pic:cNvPicPr>
                       <a:picLocks noChangeAspect="1"/>
                       <a:extLst>
                         <a:ext uri="smNativeData">
-                          <sm:smNativeData xmlns:sm="smNativeData" val="SMDATA_13_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"/>
+                          <sm:smNativeData xmlns:sm="smNativeData" val="SMDATA_13_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"/>
                         </a:ext>
                       </a:extLst>
                     </pic:cNvPicPr>
@@ -4087,13 +3510,7 @@
           </wp:inline>
         </w:drawing>
       </w:r>
-      <w:r>
-        <w:rPr>
-          <w:rFonts w:ascii="Cambria" w:hAnsi="Cambria"/>
-          <w:sz w:val="26"/>
-          <w:szCs w:val="26"/>
-        </w:rPr>
-      </w:r>
+      <w:r/>
       <w:r>
         <w:rPr>
           <w:rFonts w:ascii="Cambria" w:hAnsi="Cambria"/>
@@ -4193,13 +3610,6 @@
           <w:szCs w:val="26"/>
         </w:rPr>
         <w:t>Là linh kiện bán dẫn có thể thay đổi giá trị điện trở theo cường độ ánh sáng.</w:t>
-      </w:r>
-      <w:r>
-        <w:rPr>
-          <w:rFonts w:ascii="Cambria" w:hAnsi="Cambria"/>
-          <w:sz w:val="26"/>
-          <w:szCs w:val="26"/>
-        </w:rPr>
       </w:r>
     </w:p>
     <w:p>
@@ -4376,14 +3786,6 @@
         <w:tab/>
         <w:t>3.3.1.2. Linh kiện khác</w:t>
       </w:r>
-      <w:r>
-        <w:rPr>
-          <w:rFonts w:ascii="Cambria" w:hAnsi="Cambria"/>
-          <w:b/>
-          <w:sz w:val="26"/>
-          <w:szCs w:val="26"/>
-        </w:rPr>
-      </w:r>
     </w:p>
     <w:p>
       <w:pPr>
@@ -4402,13 +3804,6 @@
         <w:tab/>
         <w:t>- Điện trở 1k2.</w:t>
       </w:r>
-      <w:r>
-        <w:rPr>
-          <w:rFonts w:ascii="Cambria" w:hAnsi="Cambria"/>
-          <w:sz w:val="26"/>
-          <w:szCs w:val="26"/>
-        </w:rPr>
-      </w:r>
     </w:p>
     <w:p>
       <w:pPr>
@@ -4426,13 +3821,6 @@
         </w:rPr>
         <w:tab/>
         <w:t>- Giắc đực 6 chân.</w:t>
-      </w:r>
-      <w:r>
-        <w:rPr>
-          <w:rFonts w:ascii="Cambria" w:hAnsi="Cambria"/>
-          <w:sz w:val="26"/>
-          <w:szCs w:val="26"/>
-        </w:rPr>
       </w:r>
     </w:p>
     <w:p>
@@ -4502,33 +3890,25 @@
           <w:sz w:val="26"/>
           <w:szCs w:val="26"/>
         </w:rPr>
-        <w:t>3.3.2</w:t>
-      </w:r>
-      <w:r>
-        <w:rPr>
-          <w:rFonts w:ascii="Cambria" w:hAnsi="Cambria"/>
-          <w:b/>
-          <w:sz w:val="26"/>
-          <w:szCs w:val="26"/>
-        </w:rPr>
-        <w:t>.1. Schematic mạch photoresistor</w:t>
-      </w:r>
-      <w:r>
-        <w:rPr>
-          <w:rFonts w:ascii="Cambria" w:hAnsi="Cambria"/>
-          <w:sz w:val="26"/>
-          <w:szCs w:val="26"/>
-        </w:rPr>
-      </w:r>
-    </w:p>
-    <w:p>
-      <w:pPr>
-        <w:rPr>
-          <w:rFonts w:ascii="Cambria" w:hAnsi="Cambria"/>
-          <w:sz w:val="26"/>
-          <w:szCs w:val="26"/>
-        </w:rPr>
-      </w:pPr>
+        <w:t>3.3.2.1. Schematic mạch photoresistor</w:t>
+      </w:r>
+      <w:r>
+        <w:rPr>
+          <w:rFonts w:ascii="Cambria" w:hAnsi="Cambria"/>
+          <w:sz w:val="26"/>
+          <w:szCs w:val="26"/>
+        </w:rPr>
+      </w:r>
+    </w:p>
+    <w:p>
+      <w:pPr>
+        <w:rPr>
+          <w:rFonts w:ascii="Cambria" w:hAnsi="Cambria"/>
+          <w:sz w:val="26"/>
+          <w:szCs w:val="26"/>
+        </w:rPr>
+      </w:pPr>
+      <w:r/>
       <w:r>
         <w:rPr>
           <w:noProof/>
@@ -4550,7 +3930,7 @@
                       <a:picLocks noChangeAspect="1"/>
                       <a:extLst>
                         <a:ext uri="smNativeData">
-                          <sm:smNativeData xmlns:sm="smNativeData" val="SMDATA_13_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"/>
+                          <sm:smNativeData xmlns:sm="smNativeData" val="SMDATA_13_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"/>
                         </a:ext>
                       </a:extLst>
                     </pic:cNvPicPr>
@@ -4570,7 +3950,7 @@
                       <a:avLst/>
                     </a:prstGeom>
                     <a:noFill/>
-                    <a:ln w="9525">
+                    <a:ln w="12700">
                       <a:noFill/>
                     </a:ln>
                   </pic:spPr>
@@ -4580,13 +3960,7 @@
           </wp:inline>
         </w:drawing>
       </w:r>
-      <w:r>
-        <w:rPr>
-          <w:rFonts w:ascii="Cambria" w:hAnsi="Cambria"/>
-          <w:sz w:val="26"/>
-          <w:szCs w:val="26"/>
-        </w:rPr>
-      </w:r>
+      <w:r/>
       <w:r>
         <w:rPr>
           <w:rFonts w:ascii="Cambria" w:hAnsi="Cambria"/>
@@ -4691,33 +4065,25 @@
           <w:sz w:val="26"/>
           <w:szCs w:val="26"/>
         </w:rPr>
-        <w:t>3.3.2</w:t>
-      </w:r>
-      <w:r>
-        <w:rPr>
-          <w:rFonts w:ascii="Cambria" w:hAnsi="Cambria"/>
-          <w:b/>
-          <w:sz w:val="26"/>
-          <w:szCs w:val="26"/>
-        </w:rPr>
-        <w:t>.2 Layout mạch photoresistor</w:t>
-      </w:r>
-      <w:r>
-        <w:rPr>
-          <w:rFonts w:ascii="Cambria" w:hAnsi="Cambria"/>
-          <w:sz w:val="26"/>
-          <w:szCs w:val="26"/>
-        </w:rPr>
-      </w:r>
-    </w:p>
-    <w:p>
-      <w:pPr>
-        <w:rPr>
-          <w:rFonts w:ascii="Cambria" w:hAnsi="Cambria"/>
-          <w:sz w:val="26"/>
-          <w:szCs w:val="26"/>
-        </w:rPr>
-      </w:pPr>
+        <w:t>3.3.2.2 Layout mạch photoresistor</w:t>
+      </w:r>
+      <w:r>
+        <w:rPr>
+          <w:rFonts w:ascii="Cambria" w:hAnsi="Cambria"/>
+          <w:sz w:val="26"/>
+          <w:szCs w:val="26"/>
+        </w:rPr>
+      </w:r>
+    </w:p>
+    <w:p>
+      <w:pPr>
+        <w:rPr>
+          <w:rFonts w:ascii="Cambria" w:hAnsi="Cambria"/>
+          <w:sz w:val="26"/>
+          <w:szCs w:val="26"/>
+        </w:rPr>
+      </w:pPr>
+      <w:r/>
       <w:r>
         <w:rPr>
           <w:noProof/>
@@ -4739,7 +4105,7 @@
                       <a:picLocks noChangeAspect="1"/>
                       <a:extLst>
                         <a:ext uri="smNativeData">
-                          <sm:smNativeData xmlns:sm="smNativeData" val="SMDATA_13_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"/>
+                          <sm:smNativeData xmlns:sm="smNativeData" val="SMDATA_13_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"/>
                         </a:ext>
                       </a:extLst>
                     </pic:cNvPicPr>
@@ -4759,7 +4125,7 @@
                       <a:avLst/>
                     </a:prstGeom>
                     <a:noFill/>
-                    <a:ln w="9525">
+                    <a:ln w="12700">
                       <a:noFill/>
                     </a:ln>
                   </pic:spPr>
@@ -4769,13 +4135,7 @@
           </wp:inline>
         </w:drawing>
       </w:r>
-      <w:r>
-        <w:rPr>
-          <w:rFonts w:ascii="Cambria" w:hAnsi="Cambria"/>
-          <w:sz w:val="26"/>
-          <w:szCs w:val="26"/>
-        </w:rPr>
-      </w:r>
+      <w:r/>
       <w:r>
         <w:rPr>
           <w:rFonts w:ascii="Cambria" w:hAnsi="Cambria"/>
@@ -4890,12 +4250,12 @@
               <a:graphicData uri="http://schemas.openxmlformats.org/drawingml/2006/picture">
                 <pic:pic xmlns:pic="http://schemas.openxmlformats.org/drawingml/2006/picture">
                   <pic:nvPicPr>
-                    <pic:cNvPr id="17" name="Picture 18" descr="https://f15-zpg.zdn.vn/6596623768844367905/bfa6c921f613154d4c02.jpg"/>
+                    <pic:cNvPr id="17" name="Picture 18"/>
                     <pic:cNvPicPr>
                       <a:picLocks noChangeAspect="1"/>
                       <a:extLst>
                         <a:ext uri="smNativeData">
-                          <sm:smNativeData xmlns:sm="smNativeData" val="SMDATA_13_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"/>
+                          <sm:smNativeData xmlns:sm="smNativeData" val="SMDATA_13_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"/>
                         </a:ext>
                       </a:extLst>
                     </pic:cNvPicPr>
@@ -4972,12 +4332,12 @@
               <a:graphicData uri="http://schemas.openxmlformats.org/drawingml/2006/picture">
                 <pic:pic xmlns:pic="http://schemas.openxmlformats.org/drawingml/2006/picture">
                   <pic:nvPicPr>
-                    <pic:cNvPr id="18" name="Picture 20" descr="C:\Users\PC\Desktop\luanvan\pin solar.png"/>
+                    <pic:cNvPr id="18" name="Picture 20"/>
                     <pic:cNvPicPr>
                       <a:picLocks noChangeAspect="1"/>
                       <a:extLst>
                         <a:ext uri="smNativeData">
-                          <sm:smNativeData xmlns:sm="smNativeData" val="SMDATA_13_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"/>
+                          <sm:smNativeData xmlns:sm="smNativeData" val="SMDATA_13_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"/>
                         </a:ext>
                       </a:extLst>
                     </pic:cNvPicPr>
@@ -5112,7 +4472,7 @@
                       <a:picLocks noChangeAspect="1"/>
                       <a:extLst>
                         <a:ext uri="smNativeData">
-                          <sm:smNativeData xmlns:sm="smNativeData" val="SMDATA_13_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"/>
+                          <sm:smNativeData xmlns:sm="smNativeData" val="SMDATA_13_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"/>
                         </a:ext>
                       </a:extLst>
                     </pic:cNvPicPr>
@@ -5180,12 +4540,12 @@
               <a:graphicData uri="http://schemas.openxmlformats.org/drawingml/2006/picture">
                 <pic:pic xmlns:pic="http://schemas.openxmlformats.org/drawingml/2006/picture">
                   <pic:nvPicPr>
-                    <pic:cNvPr id="20" name="Picture 25" descr="https://f8.group.zp.zdn.vn/1999124823081994945/8f618035800763593a16.jpg"/>
+                    <pic:cNvPr id="20" name="Picture 25"/>
                     <pic:cNvPicPr>
                       <a:picLocks noChangeAspect="1"/>
                       <a:extLst>
                         <a:ext uri="smNativeData">
-                          <sm:smNativeData xmlns:sm="smNativeData" val="SMDATA_13_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"/>
+                          <sm:smNativeData xmlns:sm="smNativeData" val="SMDATA_13_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"/>
                         </a:ext>
                       </a:extLst>
                     </pic:cNvPicPr>
